--- a/1870-71-FDs+1871-Letters/2_Corrections/1870 FD/essay/DL+Africa-03.01.docx
+++ b/1870-71-FDs+1871-Letters/2_Corrections/1870 FD/essay/DL+Africa-03.01.docx
@@ -19,579 +19,419 @@
           <w:sz w:val="32"/>
           <w:szCs w:val="32"/>
         </w:rPr>
-        <w:t>The delay proved to be one of the longest and most frustrating of Livingstone’s career as an explorer in Africa or, as he puts it in his 1870 Field Diary, “the sorest delay I ever had” (1870j:LXIX).</w:t>
-      </w:r>
-    </w:p>
-    <w:p>
-      <w:pPr>
-        <w:rPr>
-          <w:rFonts w:asciiTheme="majorHAnsi" w:hAnsiTheme="majorHAnsi"/>
-          <w:color w:val="FABF8F" w:themeColor="accent6" w:themeTint="99"/>
-          <w:sz w:val="32"/>
-          <w:szCs w:val="32"/>
-        </w:rPr>
-      </w:pPr>
-    </w:p>
-    <w:p>
-      <w:pPr>
-        <w:rPr>
-          <w:rFonts w:asciiTheme="majorHAnsi" w:hAnsiTheme="majorHAnsi"/>
-          <w:color w:val="FABF8F" w:themeColor="accent6" w:themeTint="99"/>
-          <w:sz w:val="32"/>
-          <w:szCs w:val="32"/>
-        </w:rPr>
-      </w:pPr>
-      <w:r>
-        <w:rPr>
-          <w:rFonts w:asciiTheme="majorHAnsi" w:hAnsiTheme="majorHAnsi"/>
-          <w:color w:val="FABF8F" w:themeColor="accent6" w:themeTint="99"/>
-          <w:sz w:val="32"/>
-          <w:szCs w:val="32"/>
-        </w:rPr>
-        <w:t>The nadir came when Livingstone developed flesh-eating ulcers on his feet and was forced to remain in his hut in Bambarre for 80 days, the last 20 of which he suffered from acute fever, nausea, and vomiting (1870e:X).</w:t>
-      </w:r>
-    </w:p>
-    <w:p>
-      <w:pPr>
-        <w:rPr>
-          <w:rFonts w:asciiTheme="majorHAnsi" w:hAnsiTheme="majorHAnsi"/>
-          <w:color w:val="FABF8F" w:themeColor="accent6" w:themeTint="99"/>
-          <w:sz w:val="32"/>
-          <w:szCs w:val="32"/>
-        </w:rPr>
-      </w:pPr>
-    </w:p>
-    <w:p>
-      <w:pPr>
-        <w:rPr>
-          <w:rFonts w:asciiTheme="majorHAnsi" w:hAnsiTheme="majorHAnsi"/>
-          <w:color w:val="FABF8F" w:themeColor="accent6" w:themeTint="99"/>
-          <w:sz w:val="32"/>
-          <w:szCs w:val="32"/>
-        </w:rPr>
-      </w:pPr>
-      <w:r>
-        <w:rPr>
-          <w:rFonts w:asciiTheme="majorHAnsi" w:hAnsiTheme="majorHAnsi"/>
-          <w:color w:val="FABF8F" w:themeColor="accent6" w:themeTint="99"/>
-          <w:sz w:val="32"/>
-          <w:szCs w:val="32"/>
-        </w:rPr>
-        <w:t xml:space="preserve">In other words, the delay wholly upended </w:t>
-      </w:r>
-      <w:r>
-        <w:rPr>
-          <w:rFonts w:asciiTheme="majorHAnsi" w:hAnsiTheme="majorHAnsi"/>
-          <w:color w:val="FABF8F" w:themeColor="accent6" w:themeTint="99"/>
-          <w:sz w:val="32"/>
-          <w:szCs w:val="32"/>
-        </w:rPr>
-        <w:t>Livingstone’s ambitions as an Victorian explorer who had to keep moving, observing, and recording.</w:t>
-      </w:r>
-    </w:p>
-    <w:p>
-      <w:pPr>
-        <w:rPr>
-          <w:rFonts w:asciiTheme="majorHAnsi" w:hAnsiTheme="majorHAnsi"/>
-          <w:color w:val="FABF8F" w:themeColor="accent6" w:themeTint="99"/>
-          <w:sz w:val="32"/>
-          <w:szCs w:val="32"/>
-        </w:rPr>
-      </w:pPr>
-    </w:p>
-    <w:p>
-      <w:pPr>
-        <w:rPr>
-          <w:rFonts w:asciiTheme="majorHAnsi" w:hAnsiTheme="majorHAnsi"/>
-          <w:color w:val="FABF8F" w:themeColor="accent6" w:themeTint="99"/>
-          <w:sz w:val="32"/>
-          <w:szCs w:val="32"/>
-        </w:rPr>
-      </w:pPr>
-      <w:r>
-        <w:rPr>
-          <w:rFonts w:asciiTheme="majorHAnsi" w:hAnsiTheme="majorHAnsi"/>
-          <w:color w:val="FABF8F" w:themeColor="accent6" w:themeTint="99"/>
-          <w:sz w:val="32"/>
-          <w:szCs w:val="32"/>
-        </w:rPr>
-        <w:t>His world narrowed to the village of Bambarre and its inhabitants, a mixture of locally-based Africans, Arab traders, the Arabs’ followers, and Livingstone’s few attendants including Chumah, Susi, Gardener and a set of nine men from a government-run school for freed slaves in Nashik, India.</w:t>
-      </w:r>
-    </w:p>
-    <w:p>
-      <w:pPr>
-        <w:rPr>
-          <w:rFonts w:asciiTheme="majorHAnsi" w:hAnsiTheme="majorHAnsi"/>
-          <w:color w:val="FABF8F" w:themeColor="accent6" w:themeTint="99"/>
-          <w:sz w:val="32"/>
-          <w:szCs w:val="32"/>
-        </w:rPr>
-      </w:pPr>
-    </w:p>
-    <w:p>
-      <w:pPr>
-        <w:rPr>
-          <w:rFonts w:asciiTheme="majorHAnsi" w:hAnsiTheme="majorHAnsi"/>
-          <w:color w:val="FABF8F" w:themeColor="accent6" w:themeTint="99"/>
-          <w:sz w:val="32"/>
-          <w:szCs w:val="32"/>
-        </w:rPr>
-      </w:pPr>
-      <w:r>
-        <w:rPr>
-          <w:rFonts w:asciiTheme="majorHAnsi" w:hAnsiTheme="majorHAnsi"/>
-          <w:color w:val="FABF8F" w:themeColor="accent6" w:themeTint="99"/>
-          <w:sz w:val="32"/>
-          <w:szCs w:val="32"/>
-        </w:rPr>
-        <w:t xml:space="preserve">In his writings of the period, particularly the second half of 1870, Livingstone shifted from the impressionistic style that characterizes the majority of his final field diaries (1865-73) to something else. </w:t>
-      </w:r>
-    </w:p>
-    <w:p>
-      <w:pPr>
-        <w:rPr>
-          <w:rFonts w:asciiTheme="majorHAnsi" w:hAnsiTheme="majorHAnsi"/>
-          <w:color w:val="FABF8F" w:themeColor="accent6" w:themeTint="99"/>
-          <w:sz w:val="32"/>
-          <w:szCs w:val="32"/>
-        </w:rPr>
-      </w:pPr>
-    </w:p>
-    <w:p>
-      <w:pPr>
-        <w:rPr>
-          <w:rFonts w:asciiTheme="majorHAnsi" w:hAnsiTheme="majorHAnsi"/>
-          <w:color w:val="FABF8F" w:themeColor="accent6" w:themeTint="99"/>
-          <w:sz w:val="32"/>
-          <w:szCs w:val="32"/>
-        </w:rPr>
-      </w:pPr>
-      <w:r>
-        <w:rPr>
-          <w:rFonts w:asciiTheme="majorHAnsi" w:hAnsiTheme="majorHAnsi"/>
-          <w:color w:val="FABF8F" w:themeColor="accent6" w:themeTint="99"/>
-          <w:sz w:val="32"/>
-          <w:szCs w:val="32"/>
-        </w:rPr>
-        <w:t>In part, this new narrative style</w:t>
-      </w:r>
-      <w:r>
-        <w:rPr>
-          <w:rFonts w:asciiTheme="majorHAnsi" w:hAnsiTheme="majorHAnsi"/>
-          <w:color w:val="FABF8F" w:themeColor="accent6" w:themeTint="99"/>
-          <w:sz w:val="32"/>
-          <w:szCs w:val="32"/>
-        </w:rPr>
-        <w:t xml:space="preserve"> – especially in the 1870 Field Diary –</w:t>
-      </w:r>
-      <w:r>
-        <w:rPr>
-          <w:rFonts w:asciiTheme="majorHAnsi" w:hAnsiTheme="majorHAnsi"/>
-          <w:color w:val="FABF8F" w:themeColor="accent6" w:themeTint="99"/>
-          <w:sz w:val="32"/>
-          <w:szCs w:val="32"/>
-        </w:rPr>
-        <w:t xml:space="preserve"> positioned Livingstone much like Samuel Taylor Coleridge’s Ancient Mariner, condemned to retell his tale in order to account for how he, Livingstone, arrived at the present moment of stasis (1870a:[1]-[13], 1870i:XLI). </w:t>
-      </w:r>
-    </w:p>
-    <w:p>
-      <w:pPr>
-        <w:rPr>
-          <w:rFonts w:asciiTheme="majorHAnsi" w:hAnsiTheme="majorHAnsi"/>
-          <w:color w:val="FABF8F" w:themeColor="accent6" w:themeTint="99"/>
-          <w:sz w:val="32"/>
-          <w:szCs w:val="32"/>
-        </w:rPr>
-      </w:pPr>
-    </w:p>
-    <w:p>
-      <w:pPr>
-        <w:rPr>
-          <w:rFonts w:asciiTheme="majorHAnsi" w:hAnsiTheme="majorHAnsi"/>
-          <w:color w:val="FABF8F" w:themeColor="accent6" w:themeTint="99"/>
-          <w:sz w:val="32"/>
-          <w:szCs w:val="32"/>
-        </w:rPr>
-      </w:pPr>
-      <w:r>
-        <w:rPr>
-          <w:rFonts w:asciiTheme="majorHAnsi" w:hAnsiTheme="majorHAnsi"/>
-          <w:color w:val="FABF8F" w:themeColor="accent6" w:themeTint="99"/>
-          <w:sz w:val="32"/>
-          <w:szCs w:val="32"/>
-        </w:rPr>
-        <w:t>The narrative framework, in turn, took on a character akin to A Thousand and One Arabian Nights, with Livingstone layering a series of tales within the greater tale of his 1870 travels.</w:t>
+        <w:t>What was Livingstone</w:t>
+      </w:r>
+      <w:r>
+        <w:rPr>
+          <w:rFonts w:asciiTheme="majorHAnsi" w:hAnsiTheme="majorHAnsi"/>
+          <w:color w:val="FABF8F" w:themeColor="accent6" w:themeTint="99"/>
+          <w:sz w:val="32"/>
+          <w:szCs w:val="32"/>
+        </w:rPr>
+        <w:tab/>
+      </w:r>
+      <w:r>
+        <w:rPr>
+          <w:rFonts w:asciiTheme="majorHAnsi" w:hAnsiTheme="majorHAnsi"/>
+          <w:i/>
+          <w:color w:val="FABF8F" w:themeColor="accent6" w:themeTint="99"/>
+          <w:sz w:val="32"/>
+          <w:szCs w:val="32"/>
+        </w:rPr>
+        <w:t>really</w:t>
+      </w:r>
+      <w:r>
+        <w:rPr>
+          <w:rFonts w:asciiTheme="majorHAnsi" w:hAnsiTheme="majorHAnsi"/>
+          <w:color w:val="FABF8F" w:themeColor="accent6" w:themeTint="99"/>
+          <w:sz w:val="32"/>
+          <w:szCs w:val="32"/>
+        </w:rPr>
+        <w:t xml:space="preserve"> up to in 1870 and, more broadly, on his final expedition (1865-73). </w:t>
+      </w:r>
+    </w:p>
+    <w:p>
+      <w:pPr>
+        <w:rPr>
+          <w:rFonts w:asciiTheme="majorHAnsi" w:hAnsiTheme="majorHAnsi"/>
+          <w:color w:val="FABF8F" w:themeColor="accent6" w:themeTint="99"/>
+          <w:sz w:val="32"/>
+          <w:szCs w:val="32"/>
+        </w:rPr>
+      </w:pPr>
+    </w:p>
+    <w:p>
+      <w:pPr>
+        <w:rPr>
+          <w:rFonts w:asciiTheme="majorHAnsi" w:hAnsiTheme="majorHAnsi"/>
+          <w:color w:val="FABF8F" w:themeColor="accent6" w:themeTint="99"/>
+          <w:sz w:val="32"/>
+          <w:szCs w:val="32"/>
+        </w:rPr>
+      </w:pPr>
+      <w:r>
+        <w:rPr>
+          <w:rFonts w:asciiTheme="majorHAnsi" w:hAnsiTheme="majorHAnsi"/>
+          <w:color w:val="FABF8F" w:themeColor="accent6" w:themeTint="99"/>
+          <w:sz w:val="32"/>
+          <w:szCs w:val="32"/>
+        </w:rPr>
+        <w:t>Livingstone himself offers a variety of answer</w:t>
+      </w:r>
+      <w:r>
+        <w:rPr>
+          <w:rFonts w:asciiTheme="majorHAnsi" w:hAnsiTheme="majorHAnsi"/>
+          <w:color w:val="FABF8F" w:themeColor="accent6" w:themeTint="99"/>
+          <w:sz w:val="32"/>
+          <w:szCs w:val="32"/>
+        </w:rPr>
+        <w:t>s, even within the scope of</w:t>
+      </w:r>
+      <w:r>
+        <w:rPr>
+          <w:rFonts w:asciiTheme="majorHAnsi" w:hAnsiTheme="majorHAnsi"/>
+          <w:color w:val="FABF8F" w:themeColor="accent6" w:themeTint="99"/>
+          <w:sz w:val="32"/>
+          <w:szCs w:val="32"/>
+        </w:rPr>
+        <w:t xml:space="preserve"> the 1870 Field Diary.</w:t>
+      </w:r>
+    </w:p>
+    <w:p>
+      <w:pPr>
+        <w:rPr>
+          <w:rFonts w:asciiTheme="majorHAnsi" w:hAnsiTheme="majorHAnsi"/>
+          <w:color w:val="FABF8F" w:themeColor="accent6" w:themeTint="99"/>
+          <w:sz w:val="32"/>
+          <w:szCs w:val="32"/>
+        </w:rPr>
+      </w:pPr>
+    </w:p>
+    <w:p>
+      <w:pPr>
+        <w:rPr>
+          <w:rFonts w:asciiTheme="majorHAnsi" w:hAnsiTheme="majorHAnsi"/>
+          <w:color w:val="FABF8F" w:themeColor="accent6" w:themeTint="99"/>
+          <w:sz w:val="32"/>
+          <w:szCs w:val="32"/>
+        </w:rPr>
+      </w:pPr>
+      <w:r>
+        <w:rPr>
+          <w:rFonts w:asciiTheme="majorHAnsi" w:hAnsiTheme="majorHAnsi"/>
+          <w:color w:val="FABF8F" w:themeColor="accent6" w:themeTint="99"/>
+          <w:sz w:val="32"/>
+          <w:szCs w:val="32"/>
+        </w:rPr>
+        <w:t xml:space="preserve">Tracing the western line of drainage of the Nile, he notes, </w:t>
+      </w:r>
+      <w:r>
+        <w:rPr>
+          <w:rFonts w:asciiTheme="majorHAnsi" w:hAnsiTheme="majorHAnsi"/>
+          <w:color w:val="FABF8F" w:themeColor="accent6" w:themeTint="99"/>
+          <w:sz w:val="32"/>
+          <w:szCs w:val="32"/>
+        </w:rPr>
+        <w:t xml:space="preserve">continues his work in identifying the source of the Nile and </w:t>
+      </w:r>
+      <w:r>
+        <w:rPr>
+          <w:rFonts w:asciiTheme="majorHAnsi" w:hAnsiTheme="majorHAnsi"/>
+          <w:color w:val="FABF8F" w:themeColor="accent6" w:themeTint="99"/>
+          <w:sz w:val="32"/>
+          <w:szCs w:val="32"/>
+        </w:rPr>
+        <w:t xml:space="preserve">mapping the hydrography of Central Africa, of correcting the mistakes of rival explorers and </w:t>
+      </w:r>
+      <w:r>
+        <w:rPr>
+          <w:rFonts w:asciiTheme="majorHAnsi" w:hAnsiTheme="majorHAnsi"/>
+          <w:color w:val="FABF8F" w:themeColor="accent6" w:themeTint="99"/>
+          <w:sz w:val="32"/>
+          <w:szCs w:val="32"/>
+        </w:rPr>
+        <w:t>reaffirming</w:t>
+      </w:r>
+      <w:r>
+        <w:rPr>
+          <w:rFonts w:asciiTheme="majorHAnsi" w:hAnsiTheme="majorHAnsi"/>
+          <w:color w:val="FABF8F" w:themeColor="accent6" w:themeTint="99"/>
+          <w:sz w:val="32"/>
+          <w:szCs w:val="32"/>
+        </w:rPr>
+        <w:t xml:space="preserve"> the </w:t>
+      </w:r>
+      <w:r>
+        <w:rPr>
+          <w:rFonts w:asciiTheme="majorHAnsi" w:hAnsiTheme="majorHAnsi"/>
+          <w:color w:val="FABF8F" w:themeColor="accent6" w:themeTint="99"/>
+          <w:sz w:val="32"/>
+          <w:szCs w:val="32"/>
+        </w:rPr>
+        <w:t>geographical writings</w:t>
+      </w:r>
+      <w:r>
+        <w:rPr>
+          <w:rFonts w:asciiTheme="majorHAnsi" w:hAnsiTheme="majorHAnsi"/>
+          <w:color w:val="FABF8F" w:themeColor="accent6" w:themeTint="99"/>
+          <w:sz w:val="32"/>
+          <w:szCs w:val="32"/>
+        </w:rPr>
+        <w:t xml:space="preserve"> of ancient explorers, of confirming “the sacred oracles” and finding evidence that Moses visited Africa, and, finally, of turning the benefits of this exploration towards stopping the Central and East African slave trade</w:t>
+      </w:r>
+      <w:r>
+        <w:rPr>
+          <w:rFonts w:asciiTheme="majorHAnsi" w:hAnsiTheme="majorHAnsi"/>
+          <w:color w:val="FABF8F" w:themeColor="accent6" w:themeTint="99"/>
+          <w:sz w:val="32"/>
+          <w:szCs w:val="32"/>
+        </w:rPr>
+        <w:t>s</w:t>
+      </w:r>
+      <w:r>
+        <w:rPr>
+          <w:rFonts w:asciiTheme="majorHAnsi" w:hAnsiTheme="majorHAnsi"/>
+          <w:color w:val="FABF8F" w:themeColor="accent6" w:themeTint="99"/>
+          <w:sz w:val="32"/>
+          <w:szCs w:val="32"/>
+        </w:rPr>
+        <w:t xml:space="preserve"> (1870h:XVIII,</w:t>
+      </w:r>
+      <w:r>
+        <w:rPr>
+          <w:rFonts w:asciiTheme="majorHAnsi" w:hAnsiTheme="majorHAnsi"/>
+          <w:color w:val="FABF8F" w:themeColor="accent6" w:themeTint="99"/>
+          <w:sz w:val="32"/>
+          <w:szCs w:val="32"/>
+        </w:rPr>
+        <w:t xml:space="preserve"> 1870d:{18}-{19},</w:t>
+      </w:r>
+      <w:r>
+        <w:rPr>
+          <w:rFonts w:asciiTheme="majorHAnsi" w:hAnsiTheme="majorHAnsi"/>
+          <w:color w:val="FABF8F" w:themeColor="accent6" w:themeTint="99"/>
+          <w:sz w:val="32"/>
+          <w:szCs w:val="32"/>
+        </w:rPr>
+        <w:t xml:space="preserve"> 1870i:</w:t>
+      </w:r>
+      <w:r>
+        <w:rPr>
+          <w:rFonts w:asciiTheme="majorHAnsi" w:hAnsiTheme="majorHAnsi"/>
+          <w:color w:val="FABF8F" w:themeColor="accent6" w:themeTint="99"/>
+          <w:sz w:val="32"/>
+          <w:szCs w:val="32"/>
+        </w:rPr>
+        <w:t>LVI-LXI</w:t>
+      </w:r>
+      <w:r>
+        <w:rPr>
+          <w:rFonts w:asciiTheme="majorHAnsi" w:hAnsiTheme="majorHAnsi"/>
+          <w:color w:val="FABF8F" w:themeColor="accent6" w:themeTint="99"/>
+          <w:sz w:val="32"/>
+          <w:szCs w:val="32"/>
+        </w:rPr>
+        <w:t xml:space="preserve">, cf. </w:t>
+      </w:r>
+      <w:r>
+        <w:rPr>
+          <w:rFonts w:asciiTheme="majorHAnsi" w:hAnsiTheme="majorHAnsi"/>
+          <w:color w:val="FABF8F" w:themeColor="accent6" w:themeTint="99"/>
+          <w:sz w:val="32"/>
+          <w:szCs w:val="32"/>
+        </w:rPr>
+        <w:t>Jeal 2011:15-17).</w:t>
+      </w:r>
+    </w:p>
+    <w:p>
+      <w:pPr>
+        <w:rPr>
+          <w:rFonts w:asciiTheme="majorHAnsi" w:hAnsiTheme="majorHAnsi"/>
+          <w:color w:val="FABF8F" w:themeColor="accent6" w:themeTint="99"/>
+          <w:sz w:val="32"/>
+          <w:szCs w:val="32"/>
+        </w:rPr>
+      </w:pPr>
+    </w:p>
+    <w:p>
+      <w:pPr>
+        <w:rPr>
+          <w:rFonts w:asciiTheme="majorHAnsi" w:hAnsiTheme="majorHAnsi"/>
+          <w:color w:val="FABF8F" w:themeColor="accent6" w:themeTint="99"/>
+          <w:sz w:val="32"/>
+          <w:szCs w:val="32"/>
+        </w:rPr>
+      </w:pPr>
+      <w:r>
+        <w:rPr>
+          <w:rFonts w:asciiTheme="majorHAnsi" w:hAnsiTheme="majorHAnsi"/>
+          <w:color w:val="FABF8F" w:themeColor="accent6" w:themeTint="99"/>
+          <w:sz w:val="32"/>
+          <w:szCs w:val="32"/>
+        </w:rPr>
+        <w:t xml:space="preserve">The question of Livingstone’s objectives has also occasioned a significant amount of debate among scholars. </w:t>
+      </w:r>
+    </w:p>
+    <w:p>
+      <w:pPr>
+        <w:rPr>
+          <w:rFonts w:asciiTheme="majorHAnsi" w:hAnsiTheme="majorHAnsi"/>
+          <w:color w:val="FABF8F" w:themeColor="accent6" w:themeTint="99"/>
+          <w:sz w:val="32"/>
+          <w:szCs w:val="32"/>
+        </w:rPr>
+      </w:pPr>
+    </w:p>
+    <w:p>
+      <w:pPr>
+        <w:rPr>
+          <w:rFonts w:asciiTheme="majorHAnsi" w:hAnsiTheme="majorHAnsi"/>
+          <w:color w:val="FABF8F" w:themeColor="accent6" w:themeTint="99"/>
+          <w:sz w:val="32"/>
+          <w:szCs w:val="32"/>
+        </w:rPr>
+      </w:pPr>
+      <w:r>
+        <w:rPr>
+          <w:rFonts w:asciiTheme="majorHAnsi" w:hAnsiTheme="majorHAnsi"/>
+          <w:color w:val="FABF8F" w:themeColor="accent6" w:themeTint="99"/>
+          <w:sz w:val="32"/>
+          <w:szCs w:val="32"/>
+        </w:rPr>
+        <w:t>In an essay written long ago (1973), Roy Bridges offers what remains the most succint and perspicacious of such assessments.</w:t>
+      </w:r>
+    </w:p>
+    <w:p>
+      <w:pPr>
+        <w:rPr>
+          <w:rFonts w:asciiTheme="majorHAnsi" w:hAnsiTheme="majorHAnsi"/>
+          <w:color w:val="FABF8F" w:themeColor="accent6" w:themeTint="99"/>
+          <w:sz w:val="32"/>
+          <w:szCs w:val="32"/>
+        </w:rPr>
+      </w:pPr>
+    </w:p>
+    <w:p>
+      <w:pPr>
+        <w:rPr>
+          <w:rFonts w:asciiTheme="majorHAnsi" w:hAnsiTheme="majorHAnsi"/>
+          <w:color w:val="FABF8F" w:themeColor="accent6" w:themeTint="99"/>
+          <w:sz w:val="32"/>
+          <w:szCs w:val="32"/>
+        </w:rPr>
+      </w:pPr>
+      <w:r>
+        <w:rPr>
+          <w:rFonts w:asciiTheme="majorHAnsi" w:hAnsiTheme="majorHAnsi"/>
+          <w:color w:val="FABF8F" w:themeColor="accent6" w:themeTint="99"/>
+          <w:sz w:val="32"/>
+          <w:szCs w:val="32"/>
+        </w:rPr>
+        <w:t xml:space="preserve">Livingstone, writes Bridges, sought to attack the African </w:t>
+      </w:r>
+      <w:r>
+        <w:rPr>
+          <w:rFonts w:asciiTheme="majorHAnsi" w:hAnsiTheme="majorHAnsi"/>
+          <w:color w:val="FABF8F" w:themeColor="accent6" w:themeTint="99"/>
+          <w:sz w:val="32"/>
+          <w:szCs w:val="32"/>
+        </w:rPr>
+        <w:t>“</w:t>
+      </w:r>
+      <w:r>
+        <w:rPr>
+          <w:rFonts w:asciiTheme="majorHAnsi" w:hAnsiTheme="majorHAnsi"/>
+          <w:color w:val="FABF8F" w:themeColor="accent6" w:themeTint="99"/>
+          <w:sz w:val="32"/>
+          <w:szCs w:val="32"/>
+        </w:rPr>
+        <w:t>slave trade by means</w:t>
+      </w:r>
+      <w:r>
+        <w:rPr>
+          <w:rFonts w:asciiTheme="majorHAnsi" w:hAnsiTheme="majorHAnsi"/>
+          <w:color w:val="FABF8F" w:themeColor="accent6" w:themeTint="99"/>
+          <w:sz w:val="32"/>
+          <w:szCs w:val="32"/>
+        </w:rPr>
+        <w:t xml:space="preserve"> of legitimate trade, treaties and missions</w:t>
+      </w:r>
+      <w:r>
+        <w:rPr>
+          <w:rFonts w:asciiTheme="majorHAnsi" w:hAnsiTheme="majorHAnsi"/>
+          <w:color w:val="FABF8F" w:themeColor="accent6" w:themeTint="99"/>
+          <w:sz w:val="32"/>
+          <w:szCs w:val="32"/>
+        </w:rPr>
+        <w:t>,</w:t>
+      </w:r>
+      <w:r>
+        <w:rPr>
+          <w:rFonts w:asciiTheme="majorHAnsi" w:hAnsiTheme="majorHAnsi"/>
+          <w:color w:val="FABF8F" w:themeColor="accent6" w:themeTint="99"/>
+          <w:sz w:val="32"/>
+          <w:szCs w:val="32"/>
+        </w:rPr>
+        <w:t>”</w:t>
+      </w:r>
+      <w:r>
+        <w:rPr>
+          <w:rFonts w:asciiTheme="majorHAnsi" w:hAnsiTheme="majorHAnsi"/>
+          <w:color w:val="FABF8F" w:themeColor="accent6" w:themeTint="99"/>
+          <w:sz w:val="32"/>
+          <w:szCs w:val="32"/>
+        </w:rPr>
+        <w:t xml:space="preserve"> but he also hoped to return to the “halycon days” of his first expedition to Africa</w:t>
+      </w:r>
+      <w:r>
+        <w:rPr>
+          <w:rFonts w:asciiTheme="majorHAnsi" w:hAnsiTheme="majorHAnsi"/>
+          <w:color w:val="FABF8F" w:themeColor="accent6" w:themeTint="99"/>
+          <w:sz w:val="32"/>
+          <w:szCs w:val="32"/>
+        </w:rPr>
+        <w:t>, “repeat the success” of his celebrated transcontinental journey of 1852-56, and “crown it with the fulfillment of his ideas” (1973:166-67).</w:t>
+      </w:r>
+    </w:p>
+    <w:p>
+      <w:pPr>
+        <w:rPr>
+          <w:rFonts w:asciiTheme="majorHAnsi" w:hAnsiTheme="majorHAnsi"/>
+          <w:color w:val="FABF8F" w:themeColor="accent6" w:themeTint="99"/>
+          <w:sz w:val="32"/>
+          <w:szCs w:val="32"/>
+        </w:rPr>
+      </w:pPr>
+    </w:p>
+    <w:p>
+      <w:pPr>
+        <w:rPr>
+          <w:rFonts w:asciiTheme="majorHAnsi" w:hAnsiTheme="majorHAnsi"/>
+          <w:color w:val="FABF8F" w:themeColor="accent6" w:themeTint="99"/>
+          <w:sz w:val="32"/>
+          <w:szCs w:val="32"/>
+        </w:rPr>
+      </w:pPr>
+      <w:r>
+        <w:rPr>
+          <w:rFonts w:asciiTheme="majorHAnsi" w:hAnsiTheme="majorHAnsi"/>
+          <w:color w:val="FABF8F" w:themeColor="accent6" w:themeTint="99"/>
+          <w:sz w:val="32"/>
+          <w:szCs w:val="32"/>
+        </w:rPr>
+        <w:t>Livingstone found motiviation in “the solution of the Nile problem” being the “one task [he] thought he could succeed in tackling,” from his “intense desire to stand well in the eyes of those influential men who had now become his friends,” and, finally, from believing it his God-given duty to improve Africa throug</w:t>
+      </w:r>
+      <w:r>
+        <w:rPr>
+          <w:rFonts w:asciiTheme="majorHAnsi" w:hAnsiTheme="majorHAnsi"/>
+          <w:color w:val="FABF8F" w:themeColor="accent6" w:themeTint="99"/>
+          <w:sz w:val="32"/>
+          <w:szCs w:val="32"/>
+        </w:rPr>
+        <w:t>h the Nile quest (1973:168-70).</w:t>
       </w:r>
       <w:bookmarkStart w:id="0" w:name="_GoBack"/>
       <w:bookmarkEnd w:id="0"/>
-    </w:p>
-    <w:p>
-      <w:pPr>
-        <w:rPr>
-          <w:rFonts w:asciiTheme="majorHAnsi" w:hAnsiTheme="majorHAnsi"/>
-          <w:color w:val="FABF8F" w:themeColor="accent6" w:themeTint="99"/>
-          <w:sz w:val="32"/>
-          <w:szCs w:val="32"/>
-        </w:rPr>
-      </w:pPr>
-    </w:p>
-    <w:p>
-      <w:pPr>
-        <w:rPr>
-          <w:rFonts w:asciiTheme="majorHAnsi" w:hAnsiTheme="majorHAnsi"/>
-          <w:color w:val="FABF8F" w:themeColor="accent6" w:themeTint="99"/>
-          <w:sz w:val="32"/>
-          <w:szCs w:val="32"/>
-        </w:rPr>
-      </w:pPr>
-    </w:p>
-    <w:p>
-      <w:pPr>
-        <w:rPr>
-          <w:rFonts w:asciiTheme="majorHAnsi" w:hAnsiTheme="majorHAnsi"/>
-          <w:color w:val="FABF8F" w:themeColor="accent6" w:themeTint="99"/>
-          <w:sz w:val="32"/>
-          <w:szCs w:val="32"/>
-        </w:rPr>
-      </w:pPr>
-    </w:p>
-    <w:p>
-      <w:pPr>
-        <w:rPr>
-          <w:rFonts w:asciiTheme="majorHAnsi" w:hAnsiTheme="majorHAnsi"/>
-          <w:color w:val="FABF8F" w:themeColor="accent6" w:themeTint="99"/>
-          <w:sz w:val="32"/>
-          <w:szCs w:val="32"/>
-        </w:rPr>
-      </w:pPr>
-      <w:r>
-        <w:rPr>
-          <w:rFonts w:asciiTheme="majorHAnsi" w:hAnsiTheme="majorHAnsi"/>
-          <w:color w:val="FABF8F" w:themeColor="accent6" w:themeTint="99"/>
-          <w:sz w:val="32"/>
-          <w:szCs w:val="32"/>
-        </w:rPr>
-        <w:tab/>
-      </w:r>
-      <w:r>
-        <w:rPr>
-          <w:rFonts w:asciiTheme="majorHAnsi" w:hAnsiTheme="majorHAnsi"/>
-          <w:color w:val="FABF8F" w:themeColor="accent6" w:themeTint="99"/>
-          <w:sz w:val="32"/>
-          <w:szCs w:val="32"/>
-        </w:rPr>
-        <w:tab/>
-        <w:t>gateway state ambitions not subsumed in British imperial ambitions (Kennedy 100)</w:t>
-      </w:r>
-    </w:p>
-    <w:p>
-      <w:pPr>
-        <w:rPr>
-          <w:rFonts w:asciiTheme="majorHAnsi" w:hAnsiTheme="majorHAnsi"/>
-          <w:color w:val="FABF8F" w:themeColor="accent6" w:themeTint="99"/>
-          <w:sz w:val="32"/>
-          <w:szCs w:val="32"/>
-        </w:rPr>
-      </w:pPr>
-      <w:r>
-        <w:rPr>
-          <w:rFonts w:asciiTheme="majorHAnsi" w:hAnsiTheme="majorHAnsi"/>
-          <w:color w:val="FABF8F" w:themeColor="accent6" w:themeTint="99"/>
-          <w:sz w:val="32"/>
-          <w:szCs w:val="32"/>
-        </w:rPr>
-        <w:tab/>
-      </w:r>
-      <w:r>
-        <w:rPr>
-          <w:rFonts w:asciiTheme="majorHAnsi" w:hAnsiTheme="majorHAnsi"/>
-          <w:color w:val="FABF8F" w:themeColor="accent6" w:themeTint="99"/>
-          <w:sz w:val="32"/>
-          <w:szCs w:val="32"/>
-        </w:rPr>
-        <w:tab/>
-        <w:t>explorers bend to will of other polities (Kennedy 126)</w:t>
-      </w:r>
-    </w:p>
-    <w:p>
-      <w:pPr>
-        <w:rPr>
-          <w:rFonts w:asciiTheme="majorHAnsi" w:hAnsiTheme="majorHAnsi"/>
-          <w:color w:val="FABF8F" w:themeColor="accent6" w:themeTint="99"/>
-          <w:sz w:val="32"/>
-          <w:szCs w:val="32"/>
-        </w:rPr>
-      </w:pPr>
-      <w:r>
-        <w:rPr>
-          <w:rFonts w:asciiTheme="majorHAnsi" w:hAnsiTheme="majorHAnsi"/>
-          <w:color w:val="FABF8F" w:themeColor="accent6" w:themeTint="99"/>
-          <w:sz w:val="32"/>
-          <w:szCs w:val="32"/>
-        </w:rPr>
-        <w:tab/>
-        <w:t>what was DL doing on last journey (Bridges 1973, 165)</w:t>
-      </w:r>
-    </w:p>
-    <w:p>
-      <w:pPr>
-        <w:rPr>
-          <w:rFonts w:asciiTheme="majorHAnsi" w:hAnsiTheme="majorHAnsi"/>
-          <w:color w:val="FABF8F" w:themeColor="accent6" w:themeTint="99"/>
-          <w:sz w:val="32"/>
-          <w:szCs w:val="32"/>
-        </w:rPr>
-      </w:pPr>
-      <w:r>
-        <w:rPr>
-          <w:rFonts w:asciiTheme="majorHAnsi" w:hAnsiTheme="majorHAnsi"/>
-          <w:color w:val="FABF8F" w:themeColor="accent6" w:themeTint="99"/>
-          <w:sz w:val="32"/>
-          <w:szCs w:val="32"/>
-        </w:rPr>
-        <w:tab/>
-      </w:r>
-      <w:r>
-        <w:rPr>
-          <w:rFonts w:asciiTheme="majorHAnsi" w:hAnsiTheme="majorHAnsi"/>
-          <w:color w:val="FABF8F" w:themeColor="accent6" w:themeTint="99"/>
-          <w:sz w:val="32"/>
-          <w:szCs w:val="32"/>
-        </w:rPr>
-        <w:tab/>
-        <w:t>attack slave trade with legit means (Bridges 1973, 166)</w:t>
-      </w:r>
-    </w:p>
-    <w:p>
-      <w:pPr>
-        <w:rPr>
-          <w:rFonts w:asciiTheme="majorHAnsi" w:hAnsiTheme="majorHAnsi"/>
-          <w:color w:val="FABF8F" w:themeColor="accent6" w:themeTint="99"/>
-          <w:sz w:val="32"/>
-          <w:szCs w:val="32"/>
-        </w:rPr>
-      </w:pPr>
-      <w:r>
-        <w:rPr>
-          <w:rFonts w:asciiTheme="majorHAnsi" w:hAnsiTheme="majorHAnsi"/>
-          <w:color w:val="FABF8F" w:themeColor="accent6" w:themeTint="99"/>
-          <w:sz w:val="32"/>
-          <w:szCs w:val="32"/>
-        </w:rPr>
-        <w:tab/>
-      </w:r>
-      <w:r>
-        <w:rPr>
-          <w:rFonts w:asciiTheme="majorHAnsi" w:hAnsiTheme="majorHAnsi"/>
-          <w:color w:val="FABF8F" w:themeColor="accent6" w:themeTint="99"/>
-          <w:sz w:val="32"/>
-          <w:szCs w:val="32"/>
-        </w:rPr>
-        <w:tab/>
-        <w:t>return to halycon days of exploration; repeat success, crown ideas (Bridges 1973, 166-67)</w:t>
-      </w:r>
-    </w:p>
-    <w:p>
-      <w:pPr>
-        <w:rPr>
-          <w:rFonts w:asciiTheme="majorHAnsi" w:hAnsiTheme="majorHAnsi"/>
-          <w:color w:val="FABF8F" w:themeColor="accent6" w:themeTint="99"/>
-          <w:sz w:val="32"/>
-          <w:szCs w:val="32"/>
-        </w:rPr>
-      </w:pPr>
-      <w:r>
-        <w:rPr>
-          <w:rFonts w:asciiTheme="majorHAnsi" w:hAnsiTheme="majorHAnsi"/>
-          <w:color w:val="FABF8F" w:themeColor="accent6" w:themeTint="99"/>
-          <w:sz w:val="32"/>
-          <w:szCs w:val="32"/>
-        </w:rPr>
-        <w:tab/>
-      </w:r>
-      <w:r>
-        <w:rPr>
-          <w:rFonts w:asciiTheme="majorHAnsi" w:hAnsiTheme="majorHAnsi"/>
-          <w:color w:val="FABF8F" w:themeColor="accent6" w:themeTint="99"/>
-          <w:sz w:val="32"/>
-          <w:szCs w:val="32"/>
-        </w:rPr>
-        <w:tab/>
-        <w:t>Nile = last chance for success; stand well in eyes of influential men; improve Africa (Bridges 1973, 168-70)</w:t>
-      </w:r>
-    </w:p>
-    <w:p>
-      <w:pPr>
-        <w:rPr>
-          <w:rFonts w:asciiTheme="majorHAnsi" w:hAnsiTheme="majorHAnsi"/>
-          <w:color w:val="FABF8F" w:themeColor="accent6" w:themeTint="99"/>
-          <w:sz w:val="32"/>
-          <w:szCs w:val="32"/>
-        </w:rPr>
-      </w:pPr>
-      <w:r>
-        <w:rPr>
-          <w:rFonts w:asciiTheme="majorHAnsi" w:hAnsiTheme="majorHAnsi"/>
-          <w:color w:val="FABF8F" w:themeColor="accent6" w:themeTint="99"/>
-          <w:sz w:val="32"/>
-          <w:szCs w:val="32"/>
-        </w:rPr>
-        <w:tab/>
-      </w:r>
-      <w:r>
-        <w:rPr>
-          <w:rFonts w:asciiTheme="majorHAnsi" w:hAnsiTheme="majorHAnsi"/>
-          <w:color w:val="FABF8F" w:themeColor="accent6" w:themeTint="99"/>
-          <w:sz w:val="32"/>
-          <w:szCs w:val="32"/>
-        </w:rPr>
-        <w:tab/>
-      </w:r>
-      <w:r>
-        <w:rPr>
-          <w:rFonts w:asciiTheme="majorHAnsi" w:hAnsiTheme="majorHAnsi"/>
-          <w:color w:val="FABF8F" w:themeColor="accent6" w:themeTint="99"/>
-          <w:sz w:val="32"/>
-          <w:szCs w:val="32"/>
-        </w:rPr>
-        <w:tab/>
-        <w:t>recap of CA hydrography, affix great names (LVI-LXI)</w:t>
-      </w:r>
-    </w:p>
-    <w:p>
-      <w:pPr>
-        <w:rPr>
-          <w:rFonts w:asciiTheme="majorHAnsi" w:hAnsiTheme="majorHAnsi"/>
-          <w:color w:val="FABF8F" w:themeColor="accent6" w:themeTint="99"/>
-          <w:sz w:val="32"/>
-          <w:szCs w:val="32"/>
-        </w:rPr>
-      </w:pPr>
-      <w:r>
-        <w:rPr>
-          <w:rFonts w:asciiTheme="majorHAnsi" w:hAnsiTheme="majorHAnsi"/>
-          <w:color w:val="FABF8F" w:themeColor="accent6" w:themeTint="99"/>
-          <w:sz w:val="32"/>
-          <w:szCs w:val="32"/>
-        </w:rPr>
-        <w:tab/>
-      </w:r>
-      <w:r>
-        <w:rPr>
-          <w:rFonts w:asciiTheme="majorHAnsi" w:hAnsiTheme="majorHAnsi"/>
-          <w:color w:val="FABF8F" w:themeColor="accent6" w:themeTint="99"/>
-          <w:sz w:val="32"/>
-          <w:szCs w:val="32"/>
-        </w:rPr>
-        <w:tab/>
-        <w:t>transfers 56 dream to 73 (Jeal 1973, 174)</w:t>
-      </w:r>
-    </w:p>
-    <w:p>
-      <w:pPr>
-        <w:rPr>
-          <w:rFonts w:asciiTheme="majorHAnsi" w:hAnsiTheme="majorHAnsi"/>
-          <w:color w:val="FABF8F" w:themeColor="accent6" w:themeTint="99"/>
-          <w:sz w:val="32"/>
-          <w:szCs w:val="32"/>
-        </w:rPr>
-      </w:pPr>
-      <w:r>
-        <w:rPr>
-          <w:rFonts w:asciiTheme="majorHAnsi" w:hAnsiTheme="majorHAnsi"/>
-          <w:color w:val="FABF8F" w:themeColor="accent6" w:themeTint="99"/>
-          <w:sz w:val="32"/>
-          <w:szCs w:val="32"/>
-        </w:rPr>
-        <w:tab/>
-        <w:t>DL seeks to solve Nile, connect to Moses (confirm sacred chronology (A18-19), stop slave trade; need to trace Bangweulu to Nile (Jeal, Explorers 15-17)</w:t>
-      </w:r>
-    </w:p>
-    <w:p>
-      <w:pPr>
-        <w:rPr>
-          <w:rFonts w:asciiTheme="majorHAnsi" w:hAnsiTheme="majorHAnsi"/>
-          <w:color w:val="FABF8F" w:themeColor="accent6" w:themeTint="99"/>
-          <w:sz w:val="32"/>
-          <w:szCs w:val="32"/>
-        </w:rPr>
-      </w:pPr>
-      <w:r>
-        <w:rPr>
-          <w:rFonts w:asciiTheme="majorHAnsi" w:hAnsiTheme="majorHAnsi"/>
-          <w:color w:val="FABF8F" w:themeColor="accent6" w:themeTint="99"/>
-          <w:sz w:val="32"/>
-          <w:szCs w:val="32"/>
-        </w:rPr>
-        <w:tab/>
-        <w:t>DL's route &amp; plans (Seaver 537/539)</w:t>
-      </w:r>
-    </w:p>
-    <w:p>
-      <w:pPr>
-        <w:rPr>
-          <w:rFonts w:asciiTheme="majorHAnsi" w:hAnsiTheme="majorHAnsi"/>
-          <w:color w:val="FABF8F" w:themeColor="accent6" w:themeTint="99"/>
-          <w:sz w:val="32"/>
-          <w:szCs w:val="32"/>
-        </w:rPr>
-      </w:pPr>
-      <w:r>
-        <w:rPr>
-          <w:rFonts w:asciiTheme="majorHAnsi" w:hAnsiTheme="majorHAnsi"/>
-          <w:color w:val="FABF8F" w:themeColor="accent6" w:themeTint="99"/>
-          <w:sz w:val="32"/>
-          <w:szCs w:val="32"/>
-        </w:rPr>
-        <w:tab/>
-      </w:r>
-      <w:r>
-        <w:rPr>
-          <w:rFonts w:asciiTheme="majorHAnsi" w:hAnsiTheme="majorHAnsi"/>
-          <w:color w:val="FABF8F" w:themeColor="accent6" w:themeTint="99"/>
-          <w:sz w:val="32"/>
-          <w:szCs w:val="32"/>
-        </w:rPr>
-        <w:tab/>
-        <w:t>follows line of duty; discover evidence of Moses, intended forward journey  (XVIII)</w:t>
-      </w:r>
-    </w:p>
-    <w:p>
-      <w:pPr>
-        <w:rPr>
-          <w:rFonts w:asciiTheme="majorHAnsi" w:hAnsiTheme="majorHAnsi"/>
-          <w:color w:val="FABF8F" w:themeColor="accent6" w:themeTint="99"/>
-          <w:sz w:val="32"/>
-          <w:szCs w:val="32"/>
-        </w:rPr>
-      </w:pPr>
-      <w:r>
-        <w:rPr>
-          <w:rFonts w:asciiTheme="majorHAnsi" w:hAnsiTheme="majorHAnsi"/>
-          <w:color w:val="FABF8F" w:themeColor="accent6" w:themeTint="99"/>
-          <w:sz w:val="32"/>
-          <w:szCs w:val="32"/>
-        </w:rPr>
-        <w:tab/>
-      </w:r>
-      <w:r>
-        <w:rPr>
-          <w:rFonts w:asciiTheme="majorHAnsi" w:hAnsiTheme="majorHAnsi"/>
-          <w:color w:val="FABF8F" w:themeColor="accent6" w:themeTint="99"/>
-          <w:sz w:val="32"/>
-          <w:szCs w:val="32"/>
-        </w:rPr>
-        <w:tab/>
-      </w:r>
-      <w:r>
-        <w:rPr>
-          <w:rFonts w:asciiTheme="majorHAnsi" w:hAnsiTheme="majorHAnsi"/>
-          <w:color w:val="FABF8F" w:themeColor="accent6" w:themeTint="99"/>
-          <w:sz w:val="32"/>
-          <w:szCs w:val="32"/>
-        </w:rPr>
-        <w:t>leaves blank space for work yet to do (LV)</w:t>
-      </w:r>
     </w:p>
     <w:sectPr>
       <w:pgSz w:w="12240" w:h="15840"/>
